--- a/WordTemplate/Industrial Attachment Certificate (Template).docx
+++ b/WordTemplate/Industrial Attachment Certificate (Template).docx
@@ -219,6 +219,7 @@
                       <wps:txbx>
                         <w:txbxContent>
                           <w:p>
+                            <w:proofErr w:type="gramStart"/>
                             <w:r>
                               <w:rPr>
                                 <w:rFonts w:ascii="Arial" w:eastAsia="SimHei" w:hAnsi="Arial" w:cs="Arial"/>
@@ -226,7 +227,17 @@
                                 <w:szCs w:val="28"/>
                                 <w:lang w:eastAsia="zh-HK"/>
                               </w:rPr>
-                              <w:t xml:space="preserve">has </w:t>
+                              <w:t>has</w:t>
+                            </w:r>
+                            <w:proofErr w:type="gramEnd"/>
+                            <w:r>
+                              <w:rPr>
+                                <w:rFonts w:ascii="Arial" w:eastAsia="SimHei" w:hAnsi="Arial" w:cs="Arial"/>
+                                <w:sz w:val="28"/>
+                                <w:szCs w:val="28"/>
+                                <w:lang w:eastAsia="zh-HK"/>
+                              </w:rPr>
+                              <w:t xml:space="preserve"> </w:t>
                             </w:r>
                             <w:r>
                               <w:rPr>
@@ -420,8 +431,18 @@
                                 <w:sz w:val="18"/>
                                 <w:szCs w:val="18"/>
                               </w:rPr>
-                              <w:t xml:space="preserve"> Lay Lian</w:t>
+                              <w:t xml:space="preserve"> Lay </w:t>
                             </w:r>
+                            <w:proofErr w:type="spellStart"/>
+                            <w:r>
+                              <w:rPr>
+                                <w:rFonts w:ascii="Arial" w:eastAsia="SimHei" w:hAnsi="Arial" w:cs="Arial"/>
+                                <w:sz w:val="18"/>
+                                <w:szCs w:val="18"/>
+                              </w:rPr>
+                              <w:t>Lian</w:t>
+                            </w:r>
+                            <w:proofErr w:type="spellEnd"/>
                           </w:p>
                           <w:p>
                             <w:pPr>
@@ -927,6 +948,7 @@
           </w:ffData>
         </w:fldChar>
       </w:r>
+      <w:bookmarkStart w:id="1" w:name="organizationNameEng"/>
       <w:r>
         <w:rPr>
           <w:rFonts w:ascii="Arial" w:hAnsi="Arial" w:cs="Arial"/>
@@ -1012,6 +1034,7 @@
         </w:rPr>
         <w:fldChar w:fldCharType="end"/>
       </w:r>
+      <w:bookmarkEnd w:id="1"/>
     </w:p>
     <w:p>
       <w:pPr>
@@ -1022,236 +1045,6 @@
           <w:szCs w:val="48"/>
         </w:rPr>
       </w:pPr>
-      <w:bookmarkStart w:id="1" w:name="_GoBack"/>
-      <w:bookmarkEnd w:id="1"/>
-      <w:r>
-        <w:rPr>
-          <w:noProof/>
-          <w:lang w:eastAsia="ja-JP"/>
-        </w:rPr>
-        <mc:AlternateContent>
-          <mc:Choice Requires="wps">
-            <w:drawing>
-              <wp:anchor distT="45720" distB="45720" distL="114300" distR="114300" simplePos="0" relativeHeight="251662848" behindDoc="0" locked="0" layoutInCell="1" allowOverlap="0">
-                <wp:simplePos x="0" y="0"/>
-                <wp:positionH relativeFrom="column">
-                  <wp:posOffset>3998595</wp:posOffset>
-                </wp:positionH>
-                <wp:positionV relativeFrom="paragraph">
-                  <wp:posOffset>302260</wp:posOffset>
-                </wp:positionV>
-                <wp:extent cx="830580" cy="309880"/>
-                <wp:effectExtent l="7620" t="9525" r="9525" b="13970"/>
-                <wp:wrapNone/>
-                <wp:docPr id="7" name="Text Box 2"/>
-                <wp:cNvGraphicFramePr>
-                  <a:graphicFrameLocks xmlns:a="http://schemas.openxmlformats.org/drawingml/2006/main"/>
-                </wp:cNvGraphicFramePr>
-                <a:graphic xmlns:a="http://schemas.openxmlformats.org/drawingml/2006/main">
-                  <a:graphicData uri="http://schemas.microsoft.com/office/word/2010/wordprocessingShape">
-                    <wps:wsp>
-                      <wps:cNvSpPr txBox="1">
-                        <a:spLocks noChangeArrowheads="1"/>
-                      </wps:cNvSpPr>
-                      <wps:spPr bwMode="auto">
-                        <a:xfrm>
-                          <a:off x="0" y="0"/>
-                          <a:ext cx="830580" cy="309880"/>
-                        </a:xfrm>
-                        <a:prstGeom prst="rect">
-                          <a:avLst/>
-                        </a:prstGeom>
-                        <a:solidFill>
-                          <a:srgbClr val="FFFFFF"/>
-                        </a:solidFill>
-                        <a:ln w="9525">
-                          <a:solidFill>
-                            <a:srgbClr val="FFFFFF"/>
-                          </a:solidFill>
-                          <a:miter lim="800000"/>
-                          <a:headEnd/>
-                          <a:tailEnd/>
-                        </a:ln>
-                      </wps:spPr>
-                      <wps:txbx>
-                        <w:txbxContent>
-                          <w:p>
-                            <w:pPr>
-                              <w:rPr>
-                                <w:rFonts w:ascii="Arial" w:hAnsi="Arial" w:cs="Arial"/>
-                                <w:sz w:val="28"/>
-                                <w:szCs w:val="28"/>
-                              </w:rPr>
-                            </w:pPr>
-                            <w:r>
-                              <w:rPr>
-                                <w:rFonts w:ascii="Arial" w:hAnsi="Arial" w:cs="Arial"/>
-                                <w:sz w:val="28"/>
-                                <w:szCs w:val="28"/>
-                              </w:rPr>
-                              <w:t>Hours)</w:t>
-                            </w:r>
-                          </w:p>
-                        </w:txbxContent>
-                      </wps:txbx>
-                      <wps:bodyPr rot="0" vert="horz" wrap="square" lIns="91440" tIns="45720" rIns="91440" bIns="45720" anchor="t" anchorCtr="0" upright="1">
-                        <a:noAutofit/>
-                      </wps:bodyPr>
-                    </wps:wsp>
-                  </a:graphicData>
-                </a:graphic>
-                <wp14:sizeRelH relativeFrom="margin">
-                  <wp14:pctWidth>0</wp14:pctWidth>
-                </wp14:sizeRelH>
-                <wp14:sizeRelV relativeFrom="margin">
-                  <wp14:pctHeight>0</wp14:pctHeight>
-                </wp14:sizeRelV>
-              </wp:anchor>
-            </w:drawing>
-          </mc:Choice>
-          <mc:Fallback>
-            <w:pict>
-              <v:shape id="_x0000_s1029" type="#_x0000_t202" style="position:absolute;left:0;text-align:left;margin-left:314.85pt;margin-top:23.8pt;width:65.4pt;height:24.4pt;z-index:251662848;visibility:visible;mso-wrap-style:square;mso-width-percent:0;mso-height-percent:0;mso-wrap-distance-left:9pt;mso-wrap-distance-top:3.6pt;mso-wrap-distance-right:9pt;mso-wrap-distance-bottom:3.6pt;mso-position-horizontal:absolute;mso-position-horizontal-relative:text;mso-position-vertical:absolute;mso-position-vertical-relative:text;mso-width-percent:0;mso-height-percent:0;mso-width-relative:margin;mso-height-relative:margin;v-text-anchor:top" o:gfxdata="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" o:allowoverlap="f" strokecolor="white">
-                <v:textbox>
-                  <w:txbxContent>
-                    <w:p>
-                      <w:pPr>
-                        <w:rPr>
-                          <w:rFonts w:ascii="Arial" w:hAnsi="Arial" w:cs="Arial"/>
-                          <w:sz w:val="28"/>
-                          <w:szCs w:val="28"/>
-                        </w:rPr>
-                      </w:pPr>
-                      <w:r>
-                        <w:rPr>
-                          <w:rFonts w:ascii="Arial" w:hAnsi="Arial" w:cs="Arial"/>
-                          <w:sz w:val="28"/>
-                          <w:szCs w:val="28"/>
-                        </w:rPr>
-                        <w:t>Hours)</w:t>
-                      </w:r>
-                    </w:p>
-                  </w:txbxContent>
-                </v:textbox>
-              </v:shape>
-            </w:pict>
-          </mc:Fallback>
-        </mc:AlternateContent>
-      </w:r>
-      <w:r>
-        <w:rPr>
-          <w:noProof/>
-          <w:lang w:eastAsia="ja-JP"/>
-        </w:rPr>
-        <mc:AlternateContent>
-          <mc:Choice Requires="wps">
-            <w:drawing>
-              <wp:anchor distT="45720" distB="45720" distL="114300" distR="114300" simplePos="0" relativeHeight="251661824" behindDoc="0" locked="0" layoutInCell="1" allowOverlap="0">
-                <wp:simplePos x="0" y="0"/>
-                <wp:positionH relativeFrom="column">
-                  <wp:posOffset>3380105</wp:posOffset>
-                </wp:positionH>
-                <wp:positionV relativeFrom="paragraph">
-                  <wp:posOffset>311785</wp:posOffset>
-                </wp:positionV>
-                <wp:extent cx="190500" cy="319405"/>
-                <wp:effectExtent l="8255" t="9525" r="10795" b="13970"/>
-                <wp:wrapNone/>
-                <wp:docPr id="6" name="Text Box 2"/>
-                <wp:cNvGraphicFramePr>
-                  <a:graphicFrameLocks xmlns:a="http://schemas.openxmlformats.org/drawingml/2006/main"/>
-                </wp:cNvGraphicFramePr>
-                <a:graphic xmlns:a="http://schemas.openxmlformats.org/drawingml/2006/main">
-                  <a:graphicData uri="http://schemas.microsoft.com/office/word/2010/wordprocessingShape">
-                    <wps:wsp>
-                      <wps:cNvSpPr txBox="1">
-                        <a:spLocks noChangeArrowheads="1"/>
-                      </wps:cNvSpPr>
-                      <wps:spPr bwMode="auto">
-                        <a:xfrm>
-                          <a:off x="0" y="0"/>
-                          <a:ext cx="190500" cy="319405"/>
-                        </a:xfrm>
-                        <a:prstGeom prst="rect">
-                          <a:avLst/>
-                        </a:prstGeom>
-                        <a:solidFill>
-                          <a:srgbClr val="FFFFFF"/>
-                        </a:solidFill>
-                        <a:ln w="9525">
-                          <a:solidFill>
-                            <a:srgbClr val="FFFFFF"/>
-                          </a:solidFill>
-                          <a:miter lim="800000"/>
-                          <a:headEnd/>
-                          <a:tailEnd/>
-                        </a:ln>
-                      </wps:spPr>
-                      <wps:txbx>
-                        <w:txbxContent>
-                          <w:p>
-                            <w:pPr>
-                              <w:rPr>
-                                <w:rFonts w:ascii="Arial" w:hAnsi="Arial" w:cs="Arial"/>
-                                <w:sz w:val="28"/>
-                                <w:szCs w:val="28"/>
-                              </w:rPr>
-                            </w:pPr>
-                            <w:r>
-                              <w:rPr>
-                                <w:rFonts w:ascii="Arial" w:hAnsi="Arial" w:cs="Arial" w:hint="cs"/>
-                                <w:sz w:val="28"/>
-                                <w:szCs w:val="28"/>
-                              </w:rPr>
-                              <w:t>(</w:t>
-                            </w:r>
-                          </w:p>
-                        </w:txbxContent>
-                      </wps:txbx>
-                      <wps:bodyPr rot="0" vert="horz" wrap="square" lIns="91440" tIns="45720" rIns="91440" bIns="45720" anchor="t" anchorCtr="0" upright="1">
-                        <a:noAutofit/>
-                      </wps:bodyPr>
-                    </wps:wsp>
-                  </a:graphicData>
-                </a:graphic>
-                <wp14:sizeRelH relativeFrom="margin">
-                  <wp14:pctWidth>0</wp14:pctWidth>
-                </wp14:sizeRelH>
-                <wp14:sizeRelV relativeFrom="margin">
-                  <wp14:pctHeight>0</wp14:pctHeight>
-                </wp14:sizeRelV>
-              </wp:anchor>
-            </w:drawing>
-          </mc:Choice>
-          <mc:Fallback>
-            <w:pict>
-              <v:shape id="_x0000_s1030" type="#_x0000_t202" style="position:absolute;left:0;text-align:left;margin-left:266.15pt;margin-top:24.55pt;width:15pt;height:25.15pt;z-index:251661824;visibility:visible;mso-wrap-style:square;mso-width-percent:0;mso-height-percent:0;mso-wrap-distance-left:9pt;mso-wrap-distance-top:3.6pt;mso-wrap-distance-right:9pt;mso-wrap-distance-bottom:3.6pt;mso-position-horizontal:absolute;mso-position-horizontal-relative:text;mso-position-vertical:absolute;mso-position-vertical-relative:text;mso-width-percent:0;mso-height-percent:0;mso-width-relative:margin;mso-height-relative:margin;v-text-anchor:top" o:gfxdata="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" o:allowoverlap="f" strokecolor="white">
-                <v:textbox>
-                  <w:txbxContent>
-                    <w:p>
-                      <w:pPr>
-                        <w:rPr>
-                          <w:rFonts w:ascii="Arial" w:hAnsi="Arial" w:cs="Arial"/>
-                          <w:sz w:val="28"/>
-                          <w:szCs w:val="28"/>
-                        </w:rPr>
-                      </w:pPr>
-                      <w:r>
-                        <w:rPr>
-                          <w:rFonts w:ascii="Arial" w:hAnsi="Arial" w:cs="Arial" w:hint="cs"/>
-                          <w:sz w:val="28"/>
-                          <w:szCs w:val="28"/>
-                        </w:rPr>
-                        <w:t>(</w:t>
-                      </w:r>
-                    </w:p>
-                  </w:txbxContent>
-                </v:textbox>
-              </v:shape>
-            </w:pict>
-          </mc:Fallback>
-        </mc:AlternateContent>
-      </w:r>
       <w:r>
         <w:rPr>
           <w:noProof/>
@@ -1263,10 +1056,10 @@
               <wp:anchor distT="45720" distB="45720" distL="114300" distR="114300" simplePos="0" relativeHeight="251657728" behindDoc="0" locked="0" layoutInCell="1" allowOverlap="0">
                 <wp:simplePos x="0" y="0"/>
                 <wp:positionH relativeFrom="column">
-                  <wp:posOffset>1866900</wp:posOffset>
+                  <wp:posOffset>1847850</wp:posOffset>
                 </wp:positionH>
                 <wp:positionV relativeFrom="paragraph">
-                  <wp:posOffset>321310</wp:posOffset>
+                  <wp:posOffset>302260</wp:posOffset>
                 </wp:positionV>
                 <wp:extent cx="561975" cy="319405"/>
                 <wp:effectExtent l="9525" t="9525" r="9525" b="13970"/>
@@ -1311,6 +1104,7 @@
                                 <w:szCs w:val="28"/>
                               </w:rPr>
                             </w:pPr>
+                            <w:proofErr w:type="gramStart"/>
                             <w:r>
                               <w:rPr>
                                 <w:rFonts w:ascii="Arial" w:hAnsi="Arial" w:cs="Arial" w:hint="cs"/>
@@ -1319,6 +1113,7 @@
                               </w:rPr>
                               <w:t>from</w:t>
                             </w:r>
+                            <w:proofErr w:type="gramEnd"/>
                           </w:p>
                         </w:txbxContent>
                       </wps:txbx>
@@ -1339,7 +1134,11 @@
           </mc:Choice>
           <mc:Fallback>
             <w:pict>
-              <v:shape id="_x0000_s1031" type="#_x0000_t202" style="position:absolute;left:0;text-align:left;margin-left:147pt;margin-top:25.3pt;width:44.25pt;height:25.15pt;z-index:251657728;visibility:visible;mso-wrap-style:square;mso-width-percent:0;mso-height-percent:0;mso-wrap-distance-left:9pt;mso-wrap-distance-top:3.6pt;mso-wrap-distance-right:9pt;mso-wrap-distance-bottom:3.6pt;mso-position-horizontal:absolute;mso-position-horizontal-relative:text;mso-position-vertical:absolute;mso-position-vertical-relative:text;mso-width-percent:0;mso-height-percent:0;mso-width-relative:margin;mso-height-relative:margin;v-text-anchor:top" o:gfxdata="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" o:allowoverlap="f" strokecolor="white">
+              <v:shapetype id="_x0000_t202" coordsize="21600,21600" o:spt="202" path="m,l,21600r21600,l21600,xe">
+                <v:stroke joinstyle="miter"/>
+                <v:path gradientshapeok="t" o:connecttype="rect"/>
+              </v:shapetype>
+              <v:shape id="_x0000_s1029" type="#_x0000_t202" style="position:absolute;left:0;text-align:left;margin-left:145.5pt;margin-top:23.8pt;width:44.25pt;height:25.15pt;z-index:251657728;visibility:visible;mso-wrap-style:square;mso-width-percent:0;mso-height-percent:0;mso-wrap-distance-left:9pt;mso-wrap-distance-top:3.6pt;mso-wrap-distance-right:9pt;mso-wrap-distance-bottom:3.6pt;mso-position-horizontal:absolute;mso-position-horizontal-relative:text;mso-position-vertical:absolute;mso-position-vertical-relative:text;mso-width-percent:0;mso-height-percent:0;mso-width-relative:margin;mso-height-relative:margin;v-text-anchor:top" o:gfxdata="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" o:allowoverlap="f" strokecolor="white">
                 <v:textbox>
                   <w:txbxContent>
                     <w:p>
@@ -1350,6 +1149,7 @@
                           <w:szCs w:val="28"/>
                         </w:rPr>
                       </w:pPr>
+                      <w:proofErr w:type="gramStart"/>
                       <w:r>
                         <w:rPr>
                           <w:rFonts w:ascii="Arial" w:hAnsi="Arial" w:cs="Arial" w:hint="cs"/>
@@ -1358,6 +1158,7 @@
                         </w:rPr>
                         <w:t>from</w:t>
                       </w:r>
+                      <w:proofErr w:type="gramEnd"/>
                     </w:p>
                   </w:txbxContent>
                 </v:textbox>
@@ -1407,14 +1208,14 @@
         </w:rPr>
         <w:fldChar w:fldCharType="begin">
           <w:ffData>
-            <w:name w:val="jobStartDateDMY"/>
+            <w:name w:val="jobStartDateDMY1"/>
             <w:enabled/>
             <w:calcOnExit w:val="0"/>
             <w:textInput/>
           </w:ffData>
         </w:fldChar>
       </w:r>
-      <w:bookmarkStart w:id="2" w:name="jobStartDateDMY"/>
+      <w:bookmarkStart w:id="2" w:name="jobStartDateDMY1"/>
       <w:r>
         <w:rPr>
           <w:rFonts w:ascii="Arial" w:hAnsi="Arial" w:cs="Arial"/>
@@ -1531,7 +1332,15 @@
           <w:sz w:val="28"/>
           <w:szCs w:val="28"/>
         </w:rPr>
-        <w:t xml:space="preserve">    </w:t>
+        <w:t xml:space="preserve">   </w:t>
+      </w:r>
+      <w:r>
+        <w:rPr>
+          <w:rFonts w:ascii="Arial" w:hAnsi="Arial" w:cs="Arial"/>
+          <w:sz w:val="28"/>
+          <w:szCs w:val="28"/>
+        </w:rPr>
+        <w:t>(</w:t>
       </w:r>
       <w:r>
         <w:rPr>
@@ -1548,6 +1357,7 @@
           </w:ffData>
         </w:fldChar>
       </w:r>
+      <w:bookmarkStart w:id="3" w:name="workingHoursTotal"/>
       <w:r>
         <w:rPr>
           <w:rFonts w:ascii="Arial" w:hAnsi="Arial" w:cs="Arial"/>
@@ -1623,6 +1433,15 @@
           <w:szCs w:val="28"/>
         </w:rPr>
         <w:fldChar w:fldCharType="end"/>
+      </w:r>
+      <w:bookmarkEnd w:id="3"/>
+      <w:r>
+        <w:rPr>
+          <w:rFonts w:ascii="Arial" w:hAnsi="Arial" w:cs="Arial"/>
+          <w:sz w:val="28"/>
+          <w:szCs w:val="28"/>
+        </w:rPr>
+        <w:t>Hours)</w:t>
       </w:r>
     </w:p>
     <w:p>
@@ -1655,10 +1474,10 @@
         <mc:AlternateContent>
           <mc:Choice Requires="wps">
             <w:drawing>
-              <wp:anchor distT="45720" distB="45720" distL="114300" distR="114300" simplePos="0" relativeHeight="251658752" behindDoc="0" locked="0" layoutInCell="1" allowOverlap="0">
+              <wp:anchor distT="45720" distB="45720" distL="114300" distR="114300" simplePos="0" relativeHeight="251658752" behindDoc="0" locked="0" layoutInCell="1" allowOverlap="0" wp14:anchorId="19F42E84" wp14:editId="47A9468F">
                 <wp:simplePos x="0" y="0"/>
                 <wp:positionH relativeFrom="column">
-                  <wp:posOffset>1895475</wp:posOffset>
+                  <wp:posOffset>1857375</wp:posOffset>
                 </wp:positionH>
                 <wp:positionV relativeFrom="paragraph">
                   <wp:posOffset>145415</wp:posOffset>
@@ -1735,7 +1554,7 @@
           </mc:Choice>
           <mc:Fallback>
             <w:pict>
-              <v:shape id="_x0000_s1032" type="#_x0000_t202" style="position:absolute;left:0;text-align:left;margin-left:149.25pt;margin-top:11.45pt;width:62.25pt;height:25.15pt;z-index:251658752;visibility:visible;mso-wrap-style:square;mso-width-percent:0;mso-height-percent:0;mso-wrap-distance-left:9pt;mso-wrap-distance-top:3.6pt;mso-wrap-distance-right:9pt;mso-wrap-distance-bottom:3.6pt;mso-position-horizontal:absolute;mso-position-horizontal-relative:text;mso-position-vertical:absolute;mso-position-vertical-relative:text;mso-width-percent:0;mso-height-percent:0;mso-width-relative:margin;mso-height-relative:margin;v-text-anchor:top" o:gfxdata="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" o:allowoverlap="f" strokecolor="white">
+              <v:shape w14:anchorId="19F42E84" id="_x0000_s1030" type="#_x0000_t202" style="position:absolute;left:0;text-align:left;margin-left:146.25pt;margin-top:11.45pt;width:62.25pt;height:25.15pt;z-index:251658752;visibility:visible;mso-wrap-style:square;mso-width-percent:0;mso-height-percent:0;mso-wrap-distance-left:9pt;mso-wrap-distance-top:3.6pt;mso-wrap-distance-right:9pt;mso-wrap-distance-bottom:3.6pt;mso-position-horizontal:absolute;mso-position-horizontal-relative:text;mso-position-vertical:absolute;mso-position-vertical-relative:text;mso-width-percent:0;mso-height-percent:0;mso-width-relative:margin;mso-height-relative:margin;v-text-anchor:top" o:gfxdata="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" o:allowoverlap="f" strokecolor="white">
                 <v:textbox>
                   <w:txbxContent>
                     <w:p>
@@ -1767,7 +1586,7 @@
     <w:p>
       <w:pPr>
         <w:rPr>
-          <w:rFonts w:ascii="Arial" w:eastAsia="PMingLiU" w:hAnsi="Arial" w:cs="Arial" w:hint="eastAsia"/>
+          <w:rFonts w:ascii="Arial" w:eastAsia="PMingLiU" w:hAnsi="Arial" w:cs="Arial"/>
           <w:sz w:val="28"/>
           <w:szCs w:val="28"/>
           <w:lang w:eastAsia="zh-TW"/>
@@ -1806,11 +1625,13 @@
         <w:tab/>
         <w:t xml:space="preserve">   </w:t>
       </w:r>
+      <w:bookmarkStart w:id="4" w:name="_GoBack"/>
+      <w:bookmarkEnd w:id="4"/>
     </w:p>
     <w:p>
       <w:pPr>
         <w:rPr>
-          <w:rFonts w:ascii="Arial" w:eastAsia="PMingLiU" w:hAnsi="Arial" w:cs="Arial" w:hint="eastAsia"/>
+          <w:rFonts w:ascii="Arial" w:eastAsia="PMingLiU" w:hAnsi="Arial" w:cs="Arial"/>
           <w:sz w:val="28"/>
           <w:szCs w:val="28"/>
           <w:lang w:eastAsia="zh-TW"/>
@@ -1877,7 +1698,7 @@
           </w:ffData>
         </w:fldChar>
       </w:r>
-      <w:bookmarkStart w:id="3" w:name="studentNameChi"/>
+      <w:bookmarkStart w:id="5" w:name="studentNameChi"/>
       <w:r>
         <w:rPr>
           <w:rFonts w:ascii="SimHei" w:eastAsia="SimHei" w:hAnsi="SimHei"/>
@@ -1955,7 +1776,7 @@
         </w:rPr>
         <w:fldChar w:fldCharType="end"/>
       </w:r>
-      <w:bookmarkEnd w:id="3"/>
+      <w:bookmarkEnd w:id="5"/>
     </w:p>
     <w:p>
       <w:pPr>
@@ -1978,10 +1799,10 @@
         <mc:AlternateContent>
           <mc:Choice Requires="wps">
             <w:drawing>
-              <wp:anchor distT="45720" distB="45720" distL="114300" distR="114300" simplePos="0" relativeHeight="251659776" behindDoc="0" locked="0" layoutInCell="1" allowOverlap="0">
+              <wp:anchor distT="45720" distB="45720" distL="114300" distR="114300" simplePos="0" relativeHeight="251659776" behindDoc="0" locked="0" layoutInCell="1" allowOverlap="0" wp14:anchorId="4404B62A" wp14:editId="03CD3769">
                 <wp:simplePos x="0" y="0"/>
                 <wp:positionH relativeFrom="column">
-                  <wp:posOffset>1876425</wp:posOffset>
+                  <wp:posOffset>1857375</wp:posOffset>
                 </wp:positionH>
                 <wp:positionV relativeFrom="paragraph">
                   <wp:posOffset>211455</wp:posOffset>
@@ -2058,7 +1879,7 @@
           </mc:Choice>
           <mc:Fallback>
             <w:pict>
-              <v:shape id="_x0000_s1033" type="#_x0000_t202" style="position:absolute;left:0;text-align:left;margin-left:147.75pt;margin-top:16.65pt;width:21.75pt;height:23.65pt;z-index:251659776;visibility:visible;mso-wrap-style:square;mso-width-percent:0;mso-height-percent:0;mso-wrap-distance-left:9pt;mso-wrap-distance-top:3.6pt;mso-wrap-distance-right:9pt;mso-wrap-distance-bottom:3.6pt;mso-position-horizontal:absolute;mso-position-horizontal-relative:text;mso-position-vertical:absolute;mso-position-vertical-relative:text;mso-width-percent:0;mso-height-percent:0;mso-width-relative:margin;mso-height-relative:margin;v-text-anchor:top" o:gfxdata="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" o:allowoverlap="f" strokecolor="white">
+              <v:shape w14:anchorId="4404B62A" id="_x0000_s1031" type="#_x0000_t202" style="position:absolute;left:0;text-align:left;margin-left:146.25pt;margin-top:16.65pt;width:21.75pt;height:23.65pt;z-index:251659776;visibility:visible;mso-wrap-style:square;mso-width-percent:0;mso-height-percent:0;mso-wrap-distance-left:9pt;mso-wrap-distance-top:3.6pt;mso-wrap-distance-right:9pt;mso-wrap-distance-bottom:3.6pt;mso-position-horizontal:absolute;mso-position-horizontal-relative:text;mso-position-vertical:absolute;mso-position-vertical-relative:text;mso-width-percent:0;mso-height-percent:0;mso-width-relative:margin;mso-height-relative:margin;v-text-anchor:top" o:gfxdata="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" o:allowoverlap="f" strokecolor="white">
                 <v:textbox>
                   <w:txbxContent>
                     <w:p>
@@ -2111,12 +1932,12 @@
           </w:ffData>
         </w:fldChar>
       </w:r>
+      <w:bookmarkStart w:id="6" w:name="jobStartDateDMY"/>
       <w:r>
         <w:rPr>
           <w:rFonts w:ascii="Arial" w:hAnsi="Arial" w:cs="Arial"/>
           <w:sz w:val="32"/>
           <w:szCs w:val="32"/>
-          <w:lang w:eastAsia="zh-TW"/>
         </w:rPr>
         <w:instrText xml:space="preserve"> FORMTEXT </w:instrText>
       </w:r>
@@ -2188,6 +2009,7 @@
         </w:rPr>
         <w:fldChar w:fldCharType="end"/>
       </w:r>
+      <w:bookmarkEnd w:id="6"/>
     </w:p>
     <w:p>
       <w:pPr>
@@ -2210,13 +2032,13 @@
         <mc:AlternateContent>
           <mc:Choice Requires="wps">
             <w:drawing>
-              <wp:anchor distT="45720" distB="45720" distL="114300" distR="114300" simplePos="0" relativeHeight="251660800" behindDoc="0" locked="0" layoutInCell="1" allowOverlap="0">
+              <wp:anchor distT="45720" distB="45720" distL="114300" distR="114300" simplePos="0" relativeHeight="251660800" behindDoc="0" locked="0" layoutInCell="1" allowOverlap="0" wp14:anchorId="72D37BED" wp14:editId="3646298F">
                 <wp:simplePos x="0" y="0"/>
                 <wp:positionH relativeFrom="column">
-                  <wp:posOffset>1876425</wp:posOffset>
+                  <wp:posOffset>1866900</wp:posOffset>
                 </wp:positionH>
                 <wp:positionV relativeFrom="paragraph">
-                  <wp:posOffset>219075</wp:posOffset>
+                  <wp:posOffset>200025</wp:posOffset>
                 </wp:positionV>
                 <wp:extent cx="2162175" cy="314325"/>
                 <wp:effectExtent l="9525" t="8890" r="9525" b="10160"/>
@@ -2291,7 +2113,7 @@
           </mc:Choice>
           <mc:Fallback>
             <w:pict>
-              <v:shape id="_x0000_s1034" type="#_x0000_t202" style="position:absolute;left:0;text-align:left;margin-left:147.75pt;margin-top:17.25pt;width:170.25pt;height:24.75pt;z-index:251660800;visibility:visible;mso-wrap-style:square;mso-width-percent:0;mso-height-percent:0;mso-wrap-distance-left:9pt;mso-wrap-distance-top:3.6pt;mso-wrap-distance-right:9pt;mso-wrap-distance-bottom:3.6pt;mso-position-horizontal:absolute;mso-position-horizontal-relative:text;mso-position-vertical:absolute;mso-position-vertical-relative:text;mso-width-percent:0;mso-height-percent:0;mso-width-relative:margin;mso-height-relative:margin;v-text-anchor:top" o:gfxdata="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" o:allowoverlap="f" strokecolor="white">
+              <v:shape w14:anchorId="72D37BED" id="_x0000_s1032" type="#_x0000_t202" style="position:absolute;left:0;text-align:left;margin-left:147pt;margin-top:15.75pt;width:170.25pt;height:24.75pt;z-index:251660800;visibility:visible;mso-wrap-style:square;mso-width-percent:0;mso-height-percent:0;mso-wrap-distance-left:9pt;mso-wrap-distance-top:3.6pt;mso-wrap-distance-right:9pt;mso-wrap-distance-bottom:3.6pt;mso-position-horizontal:absolute;mso-position-horizontal-relative:text;mso-position-vertical:absolute;mso-position-vertical-relative:text;mso-width-percent:0;mso-height-percent:0;mso-width-relative:margin;mso-height-relative:margin;v-text-anchor:top" o:gfxdata="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" o:allowoverlap="f" strokecolor="white">
                 <v:textbox>
                   <w:txbxContent>
                     <w:p>
@@ -2357,14 +2179,14 @@
         </w:rPr>
         <w:fldChar w:fldCharType="begin">
           <w:ffData>
-            <w:name w:val="workingHoursTotal"/>
+            <w:name w:val="workingHoursTotal1"/>
             <w:enabled/>
             <w:calcOnExit w:val="0"/>
             <w:textInput/>
           </w:ffData>
         </w:fldChar>
       </w:r>
-      <w:bookmarkStart w:id="4" w:name="workingHoursTotal"/>
+      <w:bookmarkStart w:id="7" w:name="workingHoursTotal1"/>
       <w:r>
         <w:rPr>
           <w:rFonts w:ascii="Arial" w:hAnsi="Arial" w:cs="Arial"/>
@@ -2441,7 +2263,7 @@
         </w:rPr>
         <w:fldChar w:fldCharType="end"/>
       </w:r>
-      <w:bookmarkEnd w:id="4"/>
+      <w:bookmarkEnd w:id="7"/>
       <w:r>
         <w:rPr>
           <w:rFonts w:ascii="SimHei" w:eastAsia="SimHei" w:hAnsi="SimHei" w:cs="Arial" w:hint="eastAsia"/>
@@ -2465,7 +2287,7 @@
       <w:pPr>
         <w:ind w:left="720" w:firstLineChars="850" w:firstLine="2380"/>
         <w:rPr>
-          <w:rFonts w:ascii="SimHei" w:eastAsia="PMingLiU" w:hAnsi="SimHei" w:cs="Arial" w:hint="eastAsia"/>
+          <w:rFonts w:ascii="SimHei" w:eastAsia="PMingLiU" w:hAnsi="SimHei" w:cs="Arial"/>
           <w:sz w:val="28"/>
           <w:szCs w:val="28"/>
           <w:lang w:eastAsia="zh-TW"/>
@@ -2476,7 +2298,7 @@
       <w:pPr>
         <w:ind w:firstLineChars="900" w:firstLine="3072"/>
         <w:rPr>
-          <w:rFonts w:ascii="SimHei" w:eastAsia="SimHei" w:hAnsi="SimHei" w:cs="Arial" w:hint="eastAsia"/>
+          <w:rFonts w:ascii="SimHei" w:eastAsia="SimHei" w:hAnsi="SimHei" w:cs="Arial"/>
           <w:sz w:val="34"/>
           <w:szCs w:val="34"/>
           <w:lang w:eastAsia="zh-TW"/>
@@ -2498,7 +2320,7 @@
           </w:ffData>
         </w:fldChar>
       </w:r>
-      <w:bookmarkStart w:id="5" w:name="organizationNameChi"/>
+      <w:bookmarkStart w:id="8" w:name="organizationNameChi"/>
       <w:r>
         <w:rPr>
           <w:rFonts w:ascii="SimHei" w:eastAsia="SimHei" w:hAnsi="SimHei" w:cs="Arial"/>
@@ -2584,7 +2406,7 @@
         </w:rPr>
         <w:fldChar w:fldCharType="end"/>
       </w:r>
-      <w:bookmarkEnd w:id="5"/>
+      <w:bookmarkEnd w:id="8"/>
     </w:p>
     <w:sectPr>
       <w:headerReference w:type="default" r:id="rId6"/>
